--- a/BasicGit&GitHub.docx
+++ b/BasicGit&GitHub.docx
@@ -51,27 +51,7 @@
           <w:sz w:val="24"/>
           <w:szCs w:val="24"/>
         </w:rPr>
-        <w:t>- git clone [</w:t>
-      </w:r>
-      <w:proofErr w:type="spellStart"/>
-      <w:r>
-        <w:rPr>
-          <w:i/>
-          <w:iCs/>
-          <w:sz w:val="24"/>
-          <w:szCs w:val="24"/>
-        </w:rPr>
-        <w:t>url</w:t>
-      </w:r>
-      <w:proofErr w:type="spellEnd"/>
-      <w:r>
-        <w:rPr>
-          <w:i/>
-          <w:iCs/>
-          <w:sz w:val="24"/>
-          <w:szCs w:val="24"/>
-        </w:rPr>
-        <w:t>]</w:t>
+        <w:t>- git clone [url]</w:t>
       </w:r>
       <w:r>
         <w:rPr>
@@ -168,49 +148,18 @@
           <w:sz w:val="24"/>
           <w:szCs w:val="24"/>
         </w:rPr>
-        <w:t xml:space="preserve">First right </w:t>
-      </w:r>
-      <w:proofErr w:type="gramStart"/>
-      <w:r>
-        <w:rPr>
-          <w:i/>
-          <w:iCs/>
-          <w:sz w:val="24"/>
-          <w:szCs w:val="24"/>
-        </w:rPr>
-        <w:t>click</w:t>
-      </w:r>
-      <w:proofErr w:type="gramEnd"/>
-      <w:r>
-        <w:rPr>
-          <w:i/>
-          <w:iCs/>
-          <w:sz w:val="24"/>
-          <w:szCs w:val="24"/>
-        </w:rPr>
-        <w:t xml:space="preserve"> in the folder and click “Git bash here”</w:t>
-      </w:r>
-      <w:r>
-        <w:rPr>
-          <w:i/>
-          <w:iCs/>
-          <w:sz w:val="24"/>
-          <w:szCs w:val="24"/>
-        </w:rPr>
-        <w:br/>
-        <w:t xml:space="preserve">- git </w:t>
-      </w:r>
-      <w:proofErr w:type="spellStart"/>
-      <w:r>
-        <w:rPr>
-          <w:i/>
-          <w:iCs/>
-          <w:sz w:val="24"/>
-          <w:szCs w:val="24"/>
-        </w:rPr>
-        <w:t>init</w:t>
-      </w:r>
-      <w:proofErr w:type="spellEnd"/>
+        <w:t>First right click in the folder and click “Git bash here”</w:t>
+      </w:r>
+      <w:r>
+        <w:rPr>
+          <w:i/>
+          <w:iCs/>
+          <w:sz w:val="24"/>
+          <w:szCs w:val="24"/>
+        </w:rPr>
+        <w:br/>
+        <w:t>- git init</w:t>
+      </w:r>
     </w:p>
     <w:p>
       <w:pPr>
@@ -246,27 +195,7 @@
           <w:sz w:val="24"/>
           <w:szCs w:val="24"/>
         </w:rPr>
-        <w:t>- git remote add origin [</w:t>
-      </w:r>
-      <w:proofErr w:type="spellStart"/>
-      <w:r>
-        <w:rPr>
-          <w:i/>
-          <w:iCs/>
-          <w:sz w:val="24"/>
-          <w:szCs w:val="24"/>
-        </w:rPr>
-        <w:t>url</w:t>
-      </w:r>
-      <w:proofErr w:type="spellEnd"/>
-      <w:r>
-        <w:rPr>
-          <w:i/>
-          <w:iCs/>
-          <w:sz w:val="24"/>
-          <w:szCs w:val="24"/>
-        </w:rPr>
-        <w:t>]</w:t>
+        <w:t>- git remote add origin [url]</w:t>
       </w:r>
     </w:p>
     <w:p>
@@ -350,14 +279,6 @@
           <w:szCs w:val="24"/>
         </w:rPr>
         <w:br/>
-      </w:r>
-      <w:r>
-        <w:rPr>
-          <w:i/>
-          <w:iCs/>
-          <w:sz w:val="24"/>
-          <w:szCs w:val="24"/>
-        </w:rPr>
         <w:t>2) git commit -m</w:t>
       </w:r>
       <w:r>
@@ -547,6 +468,15 @@
           <w:sz w:val="24"/>
           <w:szCs w:val="24"/>
         </w:rPr>
+        <w:t>:</w:t>
+      </w:r>
+      <w:r>
+        <w:rPr>
+          <w:b/>
+          <w:bCs/>
+          <w:sz w:val="24"/>
+          <w:szCs w:val="24"/>
+        </w:rPr>
         <w:br/>
       </w:r>
       <w:r>
@@ -584,6 +514,15 @@
           <w:sz w:val="24"/>
           <w:szCs w:val="24"/>
         </w:rPr>
+        <w:t>:</w:t>
+      </w:r>
+      <w:r>
+        <w:rPr>
+          <w:b/>
+          <w:bCs/>
+          <w:sz w:val="24"/>
+          <w:szCs w:val="24"/>
+        </w:rPr>
         <w:br/>
       </w:r>
       <w:r>
@@ -603,8 +542,159 @@
           <w:iCs/>
           <w:sz w:val="24"/>
           <w:szCs w:val="24"/>
+        </w:rPr>
+      </w:pPr>
+      <w:r>
+        <w:rPr>
+          <w:b/>
+          <w:bCs/>
+          <w:sz w:val="24"/>
+          <w:szCs w:val="24"/>
+        </w:rPr>
+        <w:t>Check current branch</w:t>
+      </w:r>
+      <w:r>
+        <w:rPr>
+          <w:b/>
+          <w:bCs/>
+          <w:sz w:val="24"/>
+          <w:szCs w:val="24"/>
+        </w:rPr>
+        <w:t>:</w:t>
+      </w:r>
+      <w:r>
+        <w:rPr>
+          <w:b/>
+          <w:bCs/>
+          <w:sz w:val="24"/>
+          <w:szCs w:val="24"/>
+        </w:rPr>
+        <w:br/>
+      </w:r>
+      <w:r>
+        <w:rPr>
+          <w:i/>
+          <w:iCs/>
+          <w:sz w:val="24"/>
+          <w:szCs w:val="24"/>
+        </w:rPr>
+        <w:t>- git branch</w:t>
+      </w:r>
+    </w:p>
+    <w:p>
+      <w:pPr>
+        <w:rPr>
+          <w:b/>
+          <w:bCs/>
+          <w:sz w:val="24"/>
+          <w:szCs w:val="24"/>
+        </w:rPr>
+      </w:pPr>
+    </w:p>
+    <w:p>
+      <w:pPr>
+        <w:rPr>
+          <w:i/>
+          <w:iCs/>
+          <w:sz w:val="24"/>
+          <w:szCs w:val="24"/>
+        </w:rPr>
+      </w:pPr>
+      <w:r>
+        <w:rPr>
+          <w:b/>
+          <w:bCs/>
+          <w:sz w:val="24"/>
+          <w:szCs w:val="24"/>
+        </w:rPr>
+        <w:lastRenderedPageBreak/>
+        <w:t>Merge branches:</w:t>
+      </w:r>
+      <w:r>
+        <w:rPr>
+          <w:b/>
+          <w:bCs/>
+          <w:sz w:val="24"/>
+          <w:szCs w:val="24"/>
+        </w:rPr>
+        <w:br/>
+      </w:r>
+      <w:r>
+        <w:rPr>
+          <w:i/>
+          <w:iCs/>
+          <w:sz w:val="24"/>
+          <w:szCs w:val="24"/>
+        </w:rPr>
+        <w:t>Switch to the branch you want to merge into</w:t>
+      </w:r>
+      <w:r>
+        <w:rPr>
+          <w:i/>
+          <w:iCs/>
+          <w:sz w:val="24"/>
+          <w:szCs w:val="24"/>
+        </w:rPr>
+        <w:br/>
+        <w:t>1) git merge [branch name]</w:t>
+      </w:r>
+      <w:r>
+        <w:rPr>
+          <w:i/>
+          <w:iCs/>
+          <w:sz w:val="24"/>
+          <w:szCs w:val="24"/>
+        </w:rPr>
+        <w:br/>
+      </w:r>
+      <w:r>
+        <w:rPr>
+          <w:i/>
+          <w:iCs/>
+          <w:sz w:val="24"/>
+          <w:szCs w:val="24"/>
+        </w:rPr>
+        <w:t>2) git commit -m</w:t>
+      </w:r>
+      <w:r>
+        <w:rPr>
+          <w:i/>
+          <w:iCs/>
+          <w:sz w:val="24"/>
+          <w:szCs w:val="24"/>
+        </w:rPr>
+        <w:br/>
+        <w:t xml:space="preserve">    - write commit message using </w:t>
+      </w:r>
+      <w:r>
+        <w:rPr>
+          <w:i/>
+          <w:iCs/>
+          <w:sz w:val="24"/>
+          <w:szCs w:val="24"/>
           <w:u w:val="single"/>
         </w:rPr>
+        <w:t>“message here”</w:t>
+      </w:r>
+      <w:r>
+        <w:rPr>
+          <w:i/>
+          <w:iCs/>
+          <w:sz w:val="24"/>
+          <w:szCs w:val="24"/>
+        </w:rPr>
+        <w:br/>
+        <w:t>3) git push</w:t>
+      </w:r>
+    </w:p>
+    <w:p>
+      <w:pPr>
+        <w:rPr>
+          <w:i/>
+          <w:iCs/>
+          <w:sz w:val="24"/>
+          <w:szCs w:val="24"/>
+        </w:rPr>
       </w:pPr>
       <w:r>
         <w:rPr>
@@ -613,25 +703,82 @@
           <w:sz w:val="24"/>
           <w:szCs w:val="24"/>
         </w:rPr>
-        <w:t>Check current branch</w:t>
-      </w:r>
-      <w:r>
-        <w:rPr>
-          <w:b/>
-          <w:bCs/>
-          <w:sz w:val="24"/>
-          <w:szCs w:val="24"/>
-        </w:rPr>
-        <w:br/>
-      </w:r>
-      <w:r>
-        <w:rPr>
-          <w:i/>
-          <w:iCs/>
-          <w:sz w:val="24"/>
-          <w:szCs w:val="24"/>
-        </w:rPr>
-        <w:t>- git branch</w:t>
+        <w:t>Delete branches:</w:t>
+      </w:r>
+      <w:r>
+        <w:rPr>
+          <w:b/>
+          <w:bCs/>
+          <w:sz w:val="24"/>
+          <w:szCs w:val="24"/>
+        </w:rPr>
+        <w:br/>
+      </w:r>
+      <w:r>
+        <w:rPr>
+          <w:i/>
+          <w:iCs/>
+          <w:sz w:val="24"/>
+          <w:szCs w:val="24"/>
+        </w:rPr>
+        <w:t>1) git branch -d [branch name]</w:t>
+      </w:r>
+      <w:r>
+        <w:rPr>
+          <w:i/>
+          <w:iCs/>
+          <w:sz w:val="24"/>
+          <w:szCs w:val="24"/>
+        </w:rPr>
+        <w:br/>
+      </w:r>
+      <w:r>
+        <w:rPr>
+          <w:i/>
+          <w:iCs/>
+          <w:sz w:val="24"/>
+          <w:szCs w:val="24"/>
+        </w:rPr>
+        <w:t>2) git commit -m</w:t>
+      </w:r>
+      <w:r>
+        <w:rPr>
+          <w:i/>
+          <w:iCs/>
+          <w:sz w:val="24"/>
+          <w:szCs w:val="24"/>
+        </w:rPr>
+        <w:br/>
+        <w:t xml:space="preserve">    - write commit message using </w:t>
+      </w:r>
+      <w:r>
+        <w:rPr>
+          <w:i/>
+          <w:iCs/>
+          <w:sz w:val="24"/>
+          <w:szCs w:val="24"/>
+          <w:u w:val="single"/>
+        </w:rPr>
+        <w:t>“message here”</w:t>
+      </w:r>
+      <w:r>
+        <w:rPr>
+          <w:i/>
+          <w:iCs/>
+          <w:sz w:val="24"/>
+          <w:szCs w:val="24"/>
+          <w:u w:val="single"/>
+        </w:rPr>
+        <w:br/>
+      </w:r>
+      <w:r>
+        <w:rPr>
+          <w:i/>
+          <w:iCs/>
+          <w:sz w:val="24"/>
+          <w:szCs w:val="24"/>
+        </w:rPr>
+        <w:t>3) git push</w:t>
       </w:r>
     </w:p>
     <w:sectPr>

--- a/BasicGit&GitHub.docx
+++ b/BasicGit&GitHub.docx
@@ -51,7 +51,27 @@
           <w:sz w:val="24"/>
           <w:szCs w:val="24"/>
         </w:rPr>
-        <w:t>- git clone [url]</w:t>
+        <w:t>- git clone [</w:t>
+      </w:r>
+      <w:proofErr w:type="spellStart"/>
+      <w:r>
+        <w:rPr>
+          <w:i/>
+          <w:iCs/>
+          <w:sz w:val="24"/>
+          <w:szCs w:val="24"/>
+        </w:rPr>
+        <w:t>url</w:t>
+      </w:r>
+      <w:proofErr w:type="spellEnd"/>
+      <w:r>
+        <w:rPr>
+          <w:i/>
+          <w:iCs/>
+          <w:sz w:val="24"/>
+          <w:szCs w:val="24"/>
+        </w:rPr>
+        <w:t>]</w:t>
       </w:r>
       <w:r>
         <w:rPr>
@@ -158,8 +178,19 @@
           <w:szCs w:val="24"/>
         </w:rPr>
         <w:br/>
-        <w:t>- git init</w:t>
-      </w:r>
+        <w:t xml:space="preserve">- git </w:t>
+      </w:r>
+      <w:proofErr w:type="spellStart"/>
+      <w:r>
+        <w:rPr>
+          <w:i/>
+          <w:iCs/>
+          <w:sz w:val="24"/>
+          <w:szCs w:val="24"/>
+        </w:rPr>
+        <w:t>init</w:t>
+      </w:r>
+      <w:proofErr w:type="spellEnd"/>
     </w:p>
     <w:p>
       <w:pPr>
@@ -195,7 +226,27 @@
           <w:sz w:val="24"/>
           <w:szCs w:val="24"/>
         </w:rPr>
-        <w:t>- git remote add origin [url]</w:t>
+        <w:t>- git remote add origin [</w:t>
+      </w:r>
+      <w:proofErr w:type="spellStart"/>
+      <w:r>
+        <w:rPr>
+          <w:i/>
+          <w:iCs/>
+          <w:sz w:val="24"/>
+          <w:szCs w:val="24"/>
+        </w:rPr>
+        <w:t>url</w:t>
+      </w:r>
+      <w:proofErr w:type="spellEnd"/>
+      <w:r>
+        <w:rPr>
+          <w:i/>
+          <w:iCs/>
+          <w:sz w:val="24"/>
+          <w:szCs w:val="24"/>
+        </w:rPr>
+        <w:t>]</w:t>
       </w:r>
     </w:p>
     <w:p>
@@ -646,14 +697,6 @@
           <w:szCs w:val="24"/>
         </w:rPr>
         <w:br/>
-      </w:r>
-      <w:r>
-        <w:rPr>
-          <w:i/>
-          <w:iCs/>
-          <w:sz w:val="24"/>
-          <w:szCs w:val="24"/>
-        </w:rPr>
         <w:t>2) git commit -m</w:t>
       </w:r>
       <w:r>
@@ -703,83 +746,127 @@
           <w:sz w:val="24"/>
           <w:szCs w:val="24"/>
         </w:rPr>
-        <w:t>Delete branches:</w:t>
-      </w:r>
-      <w:r>
-        <w:rPr>
-          <w:b/>
-          <w:bCs/>
-          <w:sz w:val="24"/>
-          <w:szCs w:val="24"/>
-        </w:rPr>
-        <w:br/>
-      </w:r>
-      <w:r>
-        <w:rPr>
-          <w:i/>
-          <w:iCs/>
-          <w:sz w:val="24"/>
-          <w:szCs w:val="24"/>
-        </w:rPr>
-        <w:t>1) git branch -d [branch name]</w:t>
-      </w:r>
-      <w:r>
-        <w:rPr>
-          <w:i/>
-          <w:iCs/>
-          <w:sz w:val="24"/>
-          <w:szCs w:val="24"/>
-        </w:rPr>
-        <w:br/>
-      </w:r>
-      <w:r>
-        <w:rPr>
-          <w:i/>
-          <w:iCs/>
-          <w:sz w:val="24"/>
-          <w:szCs w:val="24"/>
-        </w:rPr>
-        <w:t>2) git commit -m</w:t>
-      </w:r>
-      <w:r>
-        <w:rPr>
-          <w:i/>
-          <w:iCs/>
-          <w:sz w:val="24"/>
-          <w:szCs w:val="24"/>
-        </w:rPr>
-        <w:br/>
-        <w:t xml:space="preserve">    - write commit message using </w:t>
-      </w:r>
-      <w:r>
-        <w:rPr>
-          <w:i/>
-          <w:iCs/>
-          <w:sz w:val="24"/>
-          <w:szCs w:val="24"/>
-          <w:u w:val="single"/>
-        </w:rPr>
-        <w:t>“message here”</w:t>
-      </w:r>
-      <w:r>
-        <w:rPr>
-          <w:i/>
-          <w:iCs/>
-          <w:sz w:val="24"/>
-          <w:szCs w:val="24"/>
-          <w:u w:val="single"/>
-        </w:rPr>
-        <w:br/>
-      </w:r>
-      <w:r>
-        <w:rPr>
-          <w:i/>
-          <w:iCs/>
-          <w:sz w:val="24"/>
-          <w:szCs w:val="24"/>
-        </w:rPr>
-        <w:t>3) git push</w:t>
-      </w:r>
+        <w:t>Delete branches</w:t>
+      </w:r>
+      <w:r>
+        <w:rPr>
+          <w:b/>
+          <w:bCs/>
+          <w:sz w:val="24"/>
+          <w:szCs w:val="24"/>
+        </w:rPr>
+        <w:t xml:space="preserve"> locally</w:t>
+      </w:r>
+      <w:r>
+        <w:rPr>
+          <w:b/>
+          <w:bCs/>
+          <w:sz w:val="24"/>
+          <w:szCs w:val="24"/>
+        </w:rPr>
+        <w:t>:</w:t>
+      </w:r>
+      <w:r>
+        <w:rPr>
+          <w:b/>
+          <w:bCs/>
+          <w:sz w:val="24"/>
+          <w:szCs w:val="24"/>
+        </w:rPr>
+        <w:br/>
+      </w:r>
+      <w:r>
+        <w:rPr>
+          <w:i/>
+          <w:iCs/>
+          <w:sz w:val="24"/>
+          <w:szCs w:val="24"/>
+        </w:rPr>
+        <w:t>-</w:t>
+      </w:r>
+      <w:r>
+        <w:rPr>
+          <w:i/>
+          <w:iCs/>
+          <w:sz w:val="24"/>
+          <w:szCs w:val="24"/>
+        </w:rPr>
+        <w:t xml:space="preserve"> git branch -d [branch name]</w:t>
+      </w:r>
+    </w:p>
+    <w:p>
+      <w:pPr>
+        <w:rPr>
+          <w:i/>
+          <w:iCs/>
+          <w:sz w:val="24"/>
+          <w:szCs w:val="24"/>
+        </w:rPr>
+      </w:pPr>
+      <w:r>
+        <w:rPr>
+          <w:b/>
+          <w:bCs/>
+          <w:sz w:val="24"/>
+          <w:szCs w:val="24"/>
+        </w:rPr>
+        <w:t xml:space="preserve">Delete branches </w:t>
+      </w:r>
+      <w:r>
+        <w:rPr>
+          <w:b/>
+          <w:bCs/>
+          <w:sz w:val="24"/>
+          <w:szCs w:val="24"/>
+        </w:rPr>
+        <w:t>remotely</w:t>
+      </w:r>
+      <w:r>
+        <w:rPr>
+          <w:b/>
+          <w:bCs/>
+          <w:sz w:val="24"/>
+          <w:szCs w:val="24"/>
+        </w:rPr>
+        <w:t>:</w:t>
+      </w:r>
+      <w:r>
+        <w:rPr>
+          <w:b/>
+          <w:bCs/>
+          <w:sz w:val="24"/>
+          <w:szCs w:val="24"/>
+        </w:rPr>
+        <w:br/>
+      </w:r>
+      <w:r>
+        <w:rPr>
+          <w:i/>
+          <w:iCs/>
+          <w:sz w:val="24"/>
+          <w:szCs w:val="24"/>
+        </w:rPr>
+        <w:t>- git push origin --delete [remote branch name]</w:t>
+      </w:r>
+      <w:r>
+        <w:rPr>
+          <w:i/>
+          <w:iCs/>
+          <w:sz w:val="24"/>
+          <w:szCs w:val="24"/>
+        </w:rPr>
+        <w:br/>
+      </w:r>
+    </w:p>
+    <w:p>
+      <w:pPr>
+        <w:rPr>
+          <w:i/>
+          <w:iCs/>
+          <w:sz w:val="24"/>
+          <w:szCs w:val="24"/>
+        </w:rPr>
+      </w:pPr>
     </w:p>
     <w:sectPr>
       <w:pgSz w:w="11906" w:h="16838"/>

--- a/BasicGit&GitHub.docx
+++ b/BasicGit&GitHub.docx
@@ -168,7 +168,27 @@
           <w:sz w:val="24"/>
           <w:szCs w:val="24"/>
         </w:rPr>
-        <w:t>First right click in the folder and click “Git bash here”</w:t>
+        <w:t xml:space="preserve">First right </w:t>
+      </w:r>
+      <w:proofErr w:type="gramStart"/>
+      <w:r>
+        <w:rPr>
+          <w:i/>
+          <w:iCs/>
+          <w:sz w:val="24"/>
+          <w:szCs w:val="24"/>
+        </w:rPr>
+        <w:t>click</w:t>
+      </w:r>
+      <w:proofErr w:type="gramEnd"/>
+      <w:r>
+        <w:rPr>
+          <w:i/>
+          <w:iCs/>
+          <w:sz w:val="24"/>
+          <w:szCs w:val="24"/>
+        </w:rPr>
+        <w:t xml:space="preserve"> in the folder and click “Git bash here”</w:t>
       </w:r>
       <w:r>
         <w:rPr>
@@ -368,14 +388,16 @@
         <w:rPr>
           <w:i/>
           <w:iCs/>
-          <w:sz w:val="24"/>
-          <w:szCs w:val="24"/>
-        </w:rPr>
-      </w:pPr>
-      <w:r>
-        <w:rPr>
-          <w:b/>
-          <w:bCs/>
+          <w:color w:val="00B050"/>
+          <w:sz w:val="24"/>
+          <w:szCs w:val="24"/>
+        </w:rPr>
+      </w:pPr>
+      <w:r>
+        <w:rPr>
+          <w:b/>
+          <w:bCs/>
+          <w:color w:val="00B050"/>
           <w:sz w:val="24"/>
           <w:szCs w:val="24"/>
         </w:rPr>
@@ -385,15 +407,17 @@
         <w:rPr>
           <w:b/>
           <w:bCs/>
-          <w:sz w:val="24"/>
-          <w:szCs w:val="24"/>
-        </w:rPr>
-        <w:br/>
-      </w:r>
-      <w:r>
-        <w:rPr>
-          <w:i/>
-          <w:iCs/>
+          <w:color w:val="00B050"/>
+          <w:sz w:val="24"/>
+          <w:szCs w:val="24"/>
+        </w:rPr>
+        <w:br/>
+      </w:r>
+      <w:r>
+        <w:rPr>
+          <w:i/>
+          <w:iCs/>
+          <w:color w:val="00B050"/>
           <w:sz w:val="24"/>
           <w:szCs w:val="24"/>
         </w:rPr>
@@ -810,25 +834,7 @@
           <w:sz w:val="24"/>
           <w:szCs w:val="24"/>
         </w:rPr>
-        <w:t xml:space="preserve">Delete branches </w:t>
-      </w:r>
-      <w:r>
-        <w:rPr>
-          <w:b/>
-          <w:bCs/>
-          <w:sz w:val="24"/>
-          <w:szCs w:val="24"/>
-        </w:rPr>
-        <w:t>remotely</w:t>
-      </w:r>
-      <w:r>
-        <w:rPr>
-          <w:b/>
-          <w:bCs/>
-          <w:sz w:val="24"/>
-          <w:szCs w:val="24"/>
-        </w:rPr>
-        <w:t>:</w:t>
+        <w:t>Delete branches remotely:</w:t>
       </w:r>
       <w:r>
         <w:rPr>
